--- a/src/unit1/TCSS 342 Unit 1 Notes.docx
+++ b/src/unit1/TCSS 342 Unit 1 Notes.docx
@@ -34,13 +34,21 @@
         <w:t>(</w:t>
       </w:r>
       <w:r>
-        <w:t>uses constant</w:t>
+        <w:t xml:space="preserve">uses </w:t>
+      </w:r>
+      <w:proofErr w:type="gramStart"/>
+      <w:r>
+        <w:t>constant</w:t>
       </w:r>
       <w:r>
         <w:t xml:space="preserve"> </w:t>
       </w:r>
       <w:r>
-        <w:t xml:space="preserve"> time access, in other words, uses </w:t>
+        <w:t xml:space="preserve"> time</w:t>
+      </w:r>
+      <w:proofErr w:type="gramEnd"/>
+      <w:r>
+        <w:t xml:space="preserve"> access, in other words, uses </w:t>
       </w:r>
       <w:r>
         <w:t xml:space="preserve">the </w:t>
@@ -97,7 +105,15 @@
         </w:numPr>
       </w:pPr>
       <w:r>
-        <w:t>Since each integer of in a int[] = new int[size ]</w:t>
+        <w:t xml:space="preserve">Since each integer of in a </w:t>
+      </w:r>
+      <w:proofErr w:type="gramStart"/>
+      <w:r>
+        <w:t>int[</w:t>
+      </w:r>
+      <w:proofErr w:type="gramEnd"/>
+      <w:r>
+        <w:t>] = new int[size ]</w:t>
       </w:r>
     </w:p>
     <w:p>
@@ -133,31 +149,49 @@
         </w:numPr>
       </w:pPr>
       <w:r>
-        <w:t>If our array runs out of space we might want to extend memory region, but that space of memory after n-1 is probably occupied by some other program data.</w:t>
-      </w:r>
-    </w:p>
-    <w:p>
-      <w:pPr>
-        <w:pStyle w:val="ListParagraph"/>
-        <w:numPr>
-          <w:ilvl w:val="0"/>
-          <w:numId w:val="1"/>
-        </w:numPr>
-      </w:pPr>
-      <w:r>
-        <w:t>Static Arrays can’t grow in size</w:t>
-      </w:r>
-    </w:p>
-    <w:p>
-      <w:pPr>
-        <w:pStyle w:val="ListParagraph"/>
-        <w:numPr>
-          <w:ilvl w:val="0"/>
-          <w:numId w:val="1"/>
-        </w:numPr>
-      </w:pPr>
-      <w:r>
-        <w:t>So we would make a brand-new array and copy the contents of array over.</w:t>
+        <w:t xml:space="preserve">If our array runs out of space we might want to extend </w:t>
+      </w:r>
+      <w:proofErr w:type="gramStart"/>
+      <w:r>
+        <w:t>memory</w:t>
+      </w:r>
+      <w:proofErr w:type="gramEnd"/>
+      <w:r>
+        <w:t xml:space="preserve"> region, but that space of memory after n-1 is probably occupied by some other program data.</w:t>
+      </w:r>
+    </w:p>
+    <w:p>
+      <w:pPr>
+        <w:pStyle w:val="ListParagraph"/>
+        <w:numPr>
+          <w:ilvl w:val="0"/>
+          <w:numId w:val="1"/>
+        </w:numPr>
+      </w:pPr>
+      <w:r>
+        <w:t xml:space="preserve">Static Arrays can’t </w:t>
+      </w:r>
+      <w:proofErr w:type="gramStart"/>
+      <w:r>
+        <w:t>grow in size</w:t>
+      </w:r>
+      <w:proofErr w:type="gramEnd"/>
+    </w:p>
+    <w:p>
+      <w:pPr>
+        <w:pStyle w:val="ListParagraph"/>
+        <w:numPr>
+          <w:ilvl w:val="0"/>
+          <w:numId w:val="1"/>
+        </w:numPr>
+      </w:pPr>
+      <w:proofErr w:type="gramStart"/>
+      <w:r>
+        <w:t>So</w:t>
+      </w:r>
+      <w:proofErr w:type="gramEnd"/>
+      <w:r>
+        <w:t xml:space="preserve"> we would make a brand-new array and copy the contents of array over.</w:t>
       </w:r>
     </w:p>
     <w:p>
@@ -235,7 +269,15 @@
         </w:numPr>
       </w:pPr>
       <w:r>
-        <w:t xml:space="preserve">So would then switch over to an ArrayList in java, which is a dynamic array. </w:t>
+        <w:t xml:space="preserve">So would then switch over to an </w:t>
+      </w:r>
+      <w:proofErr w:type="spellStart"/>
+      <w:r>
+        <w:t>ArrayList</w:t>
+      </w:r>
+      <w:proofErr w:type="spellEnd"/>
+      <w:r>
+        <w:t xml:space="preserve"> in java, which is a dynamic array. </w:t>
       </w:r>
     </w:p>
     <w:p>
@@ -295,7 +337,23 @@
         </w:numPr>
       </w:pPr>
       <w:r>
-        <w:t>Elements can be added simply when size of is less than capacity. Takes O(1) or constant time.</w:t>
+        <w:t xml:space="preserve">Elements can be added simply when </w:t>
+      </w:r>
+      <w:proofErr w:type="gramStart"/>
+      <w:r>
+        <w:t>size</w:t>
+      </w:r>
+      <w:proofErr w:type="gramEnd"/>
+      <w:r>
+        <w:t xml:space="preserve"> of is less than capacity. Takes </w:t>
+      </w:r>
+      <w:proofErr w:type="gramStart"/>
+      <w:r>
+        <w:t>O(</w:t>
+      </w:r>
+      <w:proofErr w:type="gramEnd"/>
+      <w:r>
+        <w:t>1) or constant time.</w:t>
       </w:r>
     </w:p>
     <w:p>
@@ -318,20 +376,33 @@
           <w:numId w:val="1"/>
         </w:numPr>
       </w:pPr>
-      <w:r>
-        <w:t>First we declare new array with twice the capacity,</w:t>
-      </w:r>
-    </w:p>
-    <w:p>
-      <w:pPr>
-        <w:pStyle w:val="ListParagraph"/>
-        <w:numPr>
-          <w:ilvl w:val="0"/>
-          <w:numId w:val="1"/>
-        </w:numPr>
-      </w:pPr>
-      <w:r>
-        <w:t xml:space="preserve">Then we copy all elements from old array to new array. </w:t>
+      <w:proofErr w:type="gramStart"/>
+      <w:r>
+        <w:t>First</w:t>
+      </w:r>
+      <w:proofErr w:type="gramEnd"/>
+      <w:r>
+        <w:t xml:space="preserve"> we declare new array with twice the capacity,</w:t>
+      </w:r>
+    </w:p>
+    <w:p>
+      <w:pPr>
+        <w:pStyle w:val="ListParagraph"/>
+        <w:numPr>
+          <w:ilvl w:val="0"/>
+          <w:numId w:val="1"/>
+        </w:numPr>
+      </w:pPr>
+      <w:r>
+        <w:t xml:space="preserve">Then we copy all elements from </w:t>
+      </w:r>
+      <w:proofErr w:type="gramStart"/>
+      <w:r>
+        <w:t>old</w:t>
+      </w:r>
+      <w:proofErr w:type="gramEnd"/>
+      <w:r>
+        <w:t xml:space="preserve"> array to new array. </w:t>
       </w:r>
     </w:p>
     <w:p>
@@ -355,7 +426,15 @@
         </w:numPr>
       </w:pPr>
       <w:r>
-        <w:t>In the worst case it will take O(n)  operations, but normally it would cost O(1).</w:t>
+        <w:t>In the worst case it will take O(</w:t>
+      </w:r>
+      <w:proofErr w:type="gramStart"/>
+      <w:r>
+        <w:t>n)  operations</w:t>
+      </w:r>
+      <w:proofErr w:type="gramEnd"/>
+      <w:r>
+        <w:t>, but normally it would cost O(1).</w:t>
       </w:r>
     </w:p>
     <w:p>
@@ -379,7 +458,15 @@
         </w:numPr>
       </w:pPr>
       <w:r>
-        <w:t>During Amoritization we stop doubling when the current value we are adding</w:t>
+        <w:t xml:space="preserve">During </w:t>
+      </w:r>
+      <w:proofErr w:type="spellStart"/>
+      <w:r>
+        <w:t>Amoritization</w:t>
+      </w:r>
+      <w:proofErr w:type="spellEnd"/>
+      <w:r>
+        <w:t xml:space="preserve"> we stop doubling when the current value we are adding</w:t>
       </w:r>
       <w:r>
         <w:t xml:space="preserve"> is just before the size of the adds or previous size</w:t>
@@ -750,11 +837,16 @@
         </w:numPr>
       </w:pPr>
       <w:r>
-        <w:t xml:space="preserve">Subtract upper bound by lower bound and add </w:t>
+        <w:t xml:space="preserve">Subtract upper bound by lower bound and </w:t>
+      </w:r>
+      <w:proofErr w:type="gramStart"/>
+      <w:r>
+        <w:t xml:space="preserve">add </w:t>
       </w:r>
       <w:r>
         <w:t xml:space="preserve"> 1</w:t>
       </w:r>
+      <w:proofErr w:type="gramEnd"/>
     </w:p>
     <w:p>
       <w:pPr>
@@ -1067,7 +1159,10 @@
         </w:numPr>
       </w:pPr>
       <w:r>
-        <w:t>Insertion sort.</w:t>
+        <w:t>Insertion sort</w:t>
+      </w:r>
+      <w:r>
+        <w:t>:</w:t>
       </w:r>
     </w:p>
     <w:p>
@@ -1141,7 +1236,23 @@
       </w:pPr>
       <w:r>
         <w:lastRenderedPageBreak/>
-        <w:t>N is the upperbound, and n+1 is the first term and the last term added together.</w:t>
+        <w:t xml:space="preserve">N is the </w:t>
+      </w:r>
+      <w:proofErr w:type="spellStart"/>
+      <w:r>
+        <w:t>upperbound</w:t>
+      </w:r>
+      <w:proofErr w:type="spellEnd"/>
+      <w:r>
+        <w:t xml:space="preserve">, and n+1 is the first </w:t>
+      </w:r>
+      <w:proofErr w:type="gramStart"/>
+      <w:r>
+        <w:t>term</w:t>
+      </w:r>
+      <w:proofErr w:type="gramEnd"/>
+      <w:r>
+        <w:t xml:space="preserve"> and the last term added together.</w:t>
       </w:r>
     </w:p>
     <w:p>
@@ -1168,10 +1279,18 @@
         </w:numPr>
       </w:pPr>
       <w:r>
-        <w:t xml:space="preserve">N-1 -1 =N </w:t>
-      </w:r>
-      <w:r>
-        <w:t xml:space="preserve"> times n-1 pairs and divide it by 2</w:t>
+        <w:t>N-1 -1 =</w:t>
+      </w:r>
+      <w:proofErr w:type="gramStart"/>
+      <w:r>
+        <w:t xml:space="preserve">N </w:t>
+      </w:r>
+      <w:r>
+        <w:t xml:space="preserve"> times</w:t>
+      </w:r>
+      <w:proofErr w:type="gramEnd"/>
+      <w:r>
+        <w:t xml:space="preserve"> n-1 pairs and divide it by 2</w:t>
       </w:r>
     </w:p>
     <w:p>
@@ -2362,6 +2481,7 @@
         </w:rPr>
         <w:t>n-m</w:t>
       </w:r>
+      <w:proofErr w:type="gramStart"/>
       <w:r>
         <w:rPr>
           <w:rFonts w:eastAsiaTheme="minorEastAsia"/>
@@ -2378,6 +2498,7 @@
         </w:rPr>
         <w:t>]</w:t>
       </w:r>
+      <w:proofErr w:type="gramEnd"/>
     </w:p>
     <w:p/>
     <w:p/>
